--- a/Список источников.docx
+++ b/Список источников.docx
@@ -4421,7 +4421,47 @@
           <w:sz w:val="28"/>
           <w:szCs w:val="28"/>
         </w:rPr>
-        <w:t>. — М.: «Диалектика», 2012. — 448 с. — ISBN 978-5-8459-1812-3.</w:t>
+        <w:t xml:space="preserve">. — </w:t>
+      </w:r>
+      <w:proofErr w:type="gramStart"/>
+      <w:r>
+        <w:rPr>
+          <w:rFonts w:ascii="Times New Roman" w:hAnsi="Times New Roman" w:cs="Times New Roman"/>
+          <w:color w:val="000000" w:themeColor="text1"/>
+          <w:sz w:val="28"/>
+          <w:szCs w:val="28"/>
+        </w:rPr>
+        <w:t>М.</w:t>
+      </w:r>
+      <w:r>
+        <w:rPr>
+          <w:rFonts w:ascii="Times New Roman" w:hAnsi="Times New Roman" w:cs="Times New Roman"/>
+          <w:color w:val="000000" w:themeColor="text1"/>
+          <w:sz w:val="28"/>
+          <w:szCs w:val="28"/>
+        </w:rPr>
+        <w:t xml:space="preserve"> </w:t>
+      </w:r>
+      <w:bookmarkStart w:id="0" w:name="_GoBack"/>
+      <w:bookmarkEnd w:id="0"/>
+      <w:r>
+        <w:rPr>
+          <w:rFonts w:ascii="Times New Roman" w:hAnsi="Times New Roman" w:cs="Times New Roman"/>
+          <w:color w:val="000000" w:themeColor="text1"/>
+          <w:sz w:val="28"/>
+          <w:szCs w:val="28"/>
+        </w:rPr>
+        <w:t>:</w:t>
+      </w:r>
+      <w:proofErr w:type="gramEnd"/>
+      <w:r>
+        <w:rPr>
+          <w:rFonts w:ascii="Times New Roman" w:hAnsi="Times New Roman" w:cs="Times New Roman"/>
+          <w:color w:val="000000" w:themeColor="text1"/>
+          <w:sz w:val="28"/>
+          <w:szCs w:val="28"/>
+        </w:rPr>
+        <w:t xml:space="preserve"> «Диалектика», 2012. — 448 с. — ISBN 978-5-8459-1812-3.</w:t>
       </w:r>
     </w:p>
     <w:p>
@@ -4580,7 +4620,6 @@
         </w:r>
       </w:hyperlink>
     </w:p>
-    <w:bookmarkStart w:id="0" w:name="_GoBack"/>
     <w:p>
       <w:pPr>
         <w:pStyle w:val="a4"/>
@@ -4595,33 +4634,17 @@
           <w:szCs w:val="28"/>
         </w:rPr>
       </w:pPr>
-      <w:r>
-        <w:fldChar w:fldCharType="begin"/>
-      </w:r>
-      <w:r>
-        <w:instrText xml:space="preserve"> HYPERLINK "http://lesscss.org/" </w:instrText>
-      </w:r>
-      <w:r>
-        <w:fldChar w:fldCharType="separate"/>
-      </w:r>
-      <w:r>
-        <w:rPr>
-          <w:rStyle w:val="a3"/>
-          <w:rFonts w:ascii="Times New Roman" w:hAnsi="Times New Roman" w:cs="Times New Roman"/>
-          <w:sz w:val="28"/>
-          <w:szCs w:val="28"/>
-        </w:rPr>
-        <w:t>http://lesscss.org/</w:t>
-      </w:r>
-      <w:r>
-        <w:rPr>
-          <w:rStyle w:val="a3"/>
-          <w:rFonts w:ascii="Times New Roman" w:hAnsi="Times New Roman" w:cs="Times New Roman"/>
-          <w:sz w:val="28"/>
-          <w:szCs w:val="28"/>
-        </w:rPr>
-        <w:fldChar w:fldCharType="end"/>
-      </w:r>
+      <w:hyperlink r:id="rId22" w:history="1">
+        <w:r>
+          <w:rPr>
+            <w:rStyle w:val="a3"/>
+            <w:rFonts w:ascii="Times New Roman" w:hAnsi="Times New Roman" w:cs="Times New Roman"/>
+            <w:sz w:val="28"/>
+            <w:szCs w:val="28"/>
+          </w:rPr>
+          <w:t>http://lesscss.org/</w:t>
+        </w:r>
+      </w:hyperlink>
     </w:p>
     <w:p>
       <w:pPr>
@@ -4637,7 +4660,7 @@
           <w:szCs w:val="28"/>
         </w:rPr>
       </w:pPr>
-      <w:hyperlink r:id="rId22" w:history="1">
+      <w:hyperlink r:id="rId23" w:history="1">
         <w:r>
           <w:rPr>
             <w:rStyle w:val="a3"/>
@@ -4663,7 +4686,7 @@
           <w:szCs w:val="28"/>
         </w:rPr>
       </w:pPr>
-      <w:hyperlink r:id="rId23" w:history="1">
+      <w:hyperlink r:id="rId24" w:history="1">
         <w:r>
           <w:rPr>
             <w:rStyle w:val="a3"/>
@@ -4689,7 +4712,7 @@
           <w:szCs w:val="28"/>
         </w:rPr>
       </w:pPr>
-      <w:hyperlink r:id="rId24" w:history="1">
+      <w:hyperlink r:id="rId25" w:history="1">
         <w:r>
           <w:rPr>
             <w:rStyle w:val="a3"/>
@@ -4715,7 +4738,7 @@
           <w:szCs w:val="28"/>
         </w:rPr>
       </w:pPr>
-      <w:hyperlink r:id="rId25" w:history="1">
+      <w:hyperlink r:id="rId26" w:history="1">
         <w:r>
           <w:rPr>
             <w:rStyle w:val="a3"/>
@@ -4727,7 +4750,6 @@
         </w:r>
       </w:hyperlink>
     </w:p>
-    <w:bookmarkEnd w:id="0"/>
     <w:p>
       <w:pPr>
         <w:pStyle w:val="a4"/>
@@ -4742,33 +4764,17 @@
           <w:szCs w:val="28"/>
         </w:rPr>
       </w:pPr>
-      <w:r>
-        <w:fldChar w:fldCharType="begin"/>
-      </w:r>
-      <w:r>
-        <w:instrText xml:space="preserve"> HYPERLINK "https://bower.io/" </w:instrText>
-      </w:r>
-      <w:r>
-        <w:fldChar w:fldCharType="separate"/>
-      </w:r>
-      <w:r>
-        <w:rPr>
-          <w:rStyle w:val="a3"/>
-          <w:rFonts w:ascii="Times New Roman" w:hAnsi="Times New Roman" w:cs="Times New Roman"/>
-          <w:sz w:val="28"/>
-          <w:szCs w:val="28"/>
-        </w:rPr>
-        <w:t>https://bower.io/</w:t>
-      </w:r>
-      <w:r>
-        <w:rPr>
-          <w:rStyle w:val="a3"/>
-          <w:rFonts w:ascii="Times New Roman" w:hAnsi="Times New Roman" w:cs="Times New Roman"/>
-          <w:sz w:val="28"/>
-          <w:szCs w:val="28"/>
-        </w:rPr>
-        <w:fldChar w:fldCharType="end"/>
-      </w:r>
+      <w:hyperlink r:id="rId27" w:history="1">
+        <w:r>
+          <w:rPr>
+            <w:rStyle w:val="a3"/>
+            <w:rFonts w:ascii="Times New Roman" w:hAnsi="Times New Roman" w:cs="Times New Roman"/>
+            <w:sz w:val="28"/>
+            <w:szCs w:val="28"/>
+          </w:rPr>
+          <w:t>https://bower.io/</w:t>
+        </w:r>
+      </w:hyperlink>
     </w:p>
     <w:p>
       <w:pPr>
@@ -4784,7 +4790,7 @@
           <w:szCs w:val="28"/>
         </w:rPr>
       </w:pPr>
-      <w:hyperlink r:id="rId26" w:history="1">
+      <w:hyperlink r:id="rId28" w:history="1">
         <w:r>
           <w:rPr>
             <w:rStyle w:val="a3"/>
@@ -4810,7 +4816,7 @@
           <w:szCs w:val="28"/>
         </w:rPr>
       </w:pPr>
-      <w:hyperlink r:id="rId27" w:history="1">
+      <w:hyperlink r:id="rId29" w:history="1">
         <w:r>
           <w:rPr>
             <w:rStyle w:val="a3"/>
@@ -4836,7 +4842,7 @@
           <w:szCs w:val="28"/>
         </w:rPr>
       </w:pPr>
-      <w:hyperlink r:id="rId28" w:history="1">
+      <w:hyperlink r:id="rId30" w:history="1">
         <w:r>
           <w:rPr>
             <w:rStyle w:val="a3"/>
@@ -4862,7 +4868,7 @@
           <w:szCs w:val="28"/>
         </w:rPr>
       </w:pPr>
-      <w:hyperlink r:id="rId29" w:history="1">
+      <w:hyperlink r:id="rId31" w:history="1">
         <w:r>
           <w:rPr>
             <w:rStyle w:val="a3"/>
